--- a/Report_complete.docx
+++ b/Report_complete.docx
@@ -1,6 +1,6 @@
 
 <file path=word/document.xml><?xml version="1.0" encoding="utf-8"?>
-<w:document xmlns:wpc="http://schemas.microsoft.com/office/word/2010/wordprocessingCanvas" xmlns:cx="http://schemas.microsoft.com/office/drawing/2014/chartex" xmlns:cx1="http://schemas.microsoft.com/office/drawing/2015/9/8/chartex" xmlns:mc="http://schemas.openxmlformats.org/markup-compatibility/2006" xmlns:o="urn:schemas-microsoft-com:office:office" xmlns:r="http://schemas.openxmlformats.org/officeDocument/2006/relationships" xmlns:m="http://schemas.openxmlformats.org/officeDocument/2006/math" xmlns:v="urn:schemas-microsoft-com:vml" xmlns:wp14="http://schemas.microsoft.com/office/word/2010/wordprocessingDrawing" xmlns:wp="http://schemas.openxmlformats.org/drawingml/2006/wordprocessingDrawing" xmlns:w10="urn:schemas-microsoft-com:office:word" xmlns:w="http://schemas.openxmlformats.org/wordprocessingml/2006/main" xmlns:w14="http://schemas.microsoft.com/office/word/2010/wordml" xmlns:w15="http://schemas.microsoft.com/office/word/2012/wordml" xmlns:w16se="http://schemas.microsoft.com/office/word/2015/wordml/symex" xmlns:wpg="http://schemas.microsoft.com/office/word/2010/wordprocessingGroup" xmlns:wpi="http://schemas.microsoft.com/office/word/2010/wordprocessingInk" xmlns:wne="http://schemas.microsoft.com/office/word/2006/wordml" xmlns:wps="http://schemas.microsoft.com/office/word/2010/wordprocessingShape" mc:Ignorable="w14 w15 w16se wp14">
+<w:document xmlns:wpc="http://schemas.microsoft.com/office/word/2010/wordprocessingCanvas" xmlns:cx="http://schemas.microsoft.com/office/drawing/2014/chartex" xmlns:cx1="http://schemas.microsoft.com/office/drawing/2015/9/8/chartex" xmlns:cx2="http://schemas.microsoft.com/office/drawing/2015/10/21/chartex" xmlns:cx3="http://schemas.microsoft.com/office/drawing/2016/5/9/chartex" xmlns:cx4="http://schemas.microsoft.com/office/drawing/2016/5/10/chartex" xmlns:cx5="http://schemas.microsoft.com/office/drawing/2016/5/11/chartex" xmlns:cx6="http://schemas.microsoft.com/office/drawing/2016/5/12/chartex" xmlns:cx7="http://schemas.microsoft.com/office/drawing/2016/5/13/chartex" xmlns:cx8="http://schemas.microsoft.com/office/drawing/2016/5/14/chartex" xmlns:mc="http://schemas.openxmlformats.org/markup-compatibility/2006" xmlns:aink="http://schemas.microsoft.com/office/drawing/2016/ink" xmlns:am3d="http://schemas.microsoft.com/office/drawing/2017/model3d" xmlns:o="urn:schemas-microsoft-com:office:office" xmlns:r="http://schemas.openxmlformats.org/officeDocument/2006/relationships" xmlns:m="http://schemas.openxmlformats.org/officeDocument/2006/math" xmlns:v="urn:schemas-microsoft-com:vml" xmlns:wp14="http://schemas.microsoft.com/office/word/2010/wordprocessingDrawing" xmlns:wp="http://schemas.openxmlformats.org/drawingml/2006/wordprocessingDrawing" xmlns:w10="urn:schemas-microsoft-com:office:word" xmlns:w="http://schemas.openxmlformats.org/wordprocessingml/2006/main" xmlns:w14="http://schemas.microsoft.com/office/word/2010/wordml" xmlns:w15="http://schemas.microsoft.com/office/word/2012/wordml" xmlns:w16cid="http://schemas.microsoft.com/office/word/2016/wordml/cid" xmlns:w16se="http://schemas.microsoft.com/office/word/2015/wordml/symex" xmlns:wpg="http://schemas.microsoft.com/office/word/2010/wordprocessingGroup" xmlns:wpi="http://schemas.microsoft.com/office/word/2010/wordprocessingInk" xmlns:wne="http://schemas.microsoft.com/office/word/2006/wordml" xmlns:wps="http://schemas.microsoft.com/office/word/2010/wordprocessingShape" mc:Ignorable="w14 w15 w16se w16cid wp14">
   <w:body>
     <w:p>
       <w:pPr>
@@ -14,7 +14,7 @@
           <w:rFonts w:ascii="Arial" w:hAnsi="Arial" w:cs="Arial"/>
           <w:lang w:val="en-US"/>
         </w:rPr>
-        <w:t xml:space="preserve">Robin </w:t>
+        <w:t xml:space="preserve">Robin Boudry, Maarten </w:t>
       </w:r>
       <w:proofErr w:type="spellStart"/>
       <w:r>
@@ -22,7 +22,7 @@
           <w:rFonts w:ascii="Arial" w:hAnsi="Arial" w:cs="Arial"/>
           <w:lang w:val="en-US"/>
         </w:rPr>
-        <w:t>Boudry</w:t>
+        <w:t>Rahier</w:t>
       </w:r>
       <w:proofErr w:type="spellEnd"/>
       <w:r>
@@ -30,7 +30,7 @@
           <w:rFonts w:ascii="Arial" w:hAnsi="Arial" w:cs="Arial"/>
           <w:lang w:val="en-US"/>
         </w:rPr>
-        <w:t xml:space="preserve">, Maarten </w:t>
+        <w:t xml:space="preserve">, Tom Schipper, Laurens van </w:t>
       </w:r>
       <w:proofErr w:type="spellStart"/>
       <w:r>
@@ -38,7 +38,7 @@
           <w:rFonts w:ascii="Arial" w:hAnsi="Arial" w:cs="Arial"/>
           <w:lang w:val="en-US"/>
         </w:rPr>
-        <w:t>Rahier</w:t>
+        <w:t>Paemel</w:t>
       </w:r>
       <w:proofErr w:type="spellEnd"/>
       <w:r>
@@ -46,7 +46,7 @@
           <w:rFonts w:ascii="Arial" w:hAnsi="Arial" w:cs="Arial"/>
           <w:lang w:val="en-US"/>
         </w:rPr>
-        <w:t xml:space="preserve">, Tom Schipper, Laurens van </w:t>
+        <w:t xml:space="preserve">. </w:t>
       </w:r>
       <w:proofErr w:type="spellStart"/>
       <w:r>
@@ -54,7 +54,7 @@
           <w:rFonts w:ascii="Arial" w:hAnsi="Arial" w:cs="Arial"/>
           <w:lang w:val="en-US"/>
         </w:rPr>
-        <w:t>Paemel</w:t>
+        <w:t>Groep</w:t>
       </w:r>
       <w:proofErr w:type="spellEnd"/>
       <w:r>
@@ -62,23 +62,14 @@
           <w:rFonts w:ascii="Arial" w:hAnsi="Arial" w:cs="Arial"/>
           <w:lang w:val="en-US"/>
         </w:rPr>
-        <w:t xml:space="preserve">. </w:t>
-      </w:r>
-      <w:proofErr w:type="spellStart"/>
+        <w:t xml:space="preserve"> </w:t>
+      </w:r>
       <w:r>
         <w:rPr>
           <w:rFonts w:ascii="Arial" w:hAnsi="Arial" w:cs="Arial"/>
           <w:lang w:val="en-US"/>
         </w:rPr>
-        <w:t>Groep</w:t>
-      </w:r>
-      <w:proofErr w:type="spellEnd"/>
-      <w:r>
-        <w:rPr>
-          <w:rFonts w:ascii="Arial" w:hAnsi="Arial" w:cs="Arial"/>
-          <w:lang w:val="en-US"/>
-        </w:rPr>
-        <w:t xml:space="preserve"> x</w:t>
+        <w:t>9</w:t>
       </w:r>
       <w:r>
         <w:rPr>
@@ -127,7 +118,25 @@
           <w:lang w:val="en-US"/>
         </w:rPr>
         <w:br/>
-        <w:t xml:space="preserve">Part 2 : </w:t>
+        <w:t xml:space="preserve">Part </w:t>
+      </w:r>
+      <w:proofErr w:type="gramStart"/>
+      <w:r>
+        <w:rPr>
+          <w:rFonts w:ascii="Arial" w:hAnsi="Arial" w:cs="Arial"/>
+          <w:b/>
+          <w:lang w:val="en-US"/>
+        </w:rPr>
+        <w:t>2 :</w:t>
+      </w:r>
+      <w:proofErr w:type="gramEnd"/>
+      <w:r>
+        <w:rPr>
+          <w:rFonts w:ascii="Arial" w:hAnsi="Arial" w:cs="Arial"/>
+          <w:b/>
+          <w:lang w:val="en-US"/>
+        </w:rPr>
+        <w:t xml:space="preserve"> </w:t>
       </w:r>
       <w:r>
         <w:rPr>
@@ -544,7 +553,15 @@
           <w:rFonts w:ascii="Arial" w:hAnsi="Arial" w:cs="Arial"/>
           <w:lang w:val="en-GB"/>
         </w:rPr>
-        <w:t xml:space="preserve"> treatment group</w:t>
+        <w:t xml:space="preserve"> treatment </w:t>
+      </w:r>
+      <w:proofErr w:type="gramStart"/>
+      <w:r>
+        <w:rPr>
+          <w:rFonts w:ascii="Arial" w:hAnsi="Arial" w:cs="Arial"/>
+          <w:lang w:val="en-GB"/>
+        </w:rPr>
+        <w:t>group</w:t>
       </w:r>
       <w:r>
         <w:rPr>
@@ -558,7 +575,15 @@
           <w:rFonts w:ascii="Arial" w:hAnsi="Arial" w:cs="Arial"/>
           <w:lang w:val="en-GB"/>
         </w:rPr>
-        <w:t xml:space="preserve"> and </w:t>
+        <w:t xml:space="preserve"> and</w:t>
+      </w:r>
+      <w:proofErr w:type="gramEnd"/>
+      <w:r>
+        <w:rPr>
+          <w:rFonts w:ascii="Arial" w:hAnsi="Arial" w:cs="Arial"/>
+          <w:lang w:val="en-GB"/>
+        </w:rPr>
+        <w:t xml:space="preserve"> </w:t>
       </w:r>
       <m:oMath>
         <m:sSub>
@@ -759,7 +784,15 @@
           <w:rFonts w:ascii="Arial" w:hAnsi="Arial" w:cs="Arial"/>
           <w:lang w:val="en-GB"/>
         </w:rPr>
-        <w:t xml:space="preserve"> Because simulation with the original means yielded a power of 1, </w:t>
+        <w:t xml:space="preserve"> Because simulation with the original means yielded a power of </w:t>
+      </w:r>
+      <w:proofErr w:type="gramStart"/>
+      <w:r>
+        <w:rPr>
+          <w:rFonts w:ascii="Arial" w:hAnsi="Arial" w:cs="Arial"/>
+          <w:lang w:val="en-GB"/>
+        </w:rPr>
+        <w:t xml:space="preserve">1, </w:t>
       </w:r>
       <w:r>
         <w:rPr>
@@ -773,7 +806,15 @@
           <w:rFonts w:ascii="Arial" w:hAnsi="Arial" w:cs="Arial"/>
           <w:lang w:val="en-GB"/>
         </w:rPr>
-        <w:t>the simulations were repeated with d</w:t>
+        <w:t>the</w:t>
+      </w:r>
+      <w:proofErr w:type="gramEnd"/>
+      <w:r>
+        <w:rPr>
+          <w:rFonts w:ascii="Arial" w:hAnsi="Arial" w:cs="Arial"/>
+          <w:lang w:val="en-GB"/>
+        </w:rPr>
+        <w:t xml:space="preserve"> simulations were repeated with d</w:t>
       </w:r>
       <w:r>
         <w:rPr>
@@ -802,14 +843,7 @@
             <w:rFonts w:ascii="Cambria Math" w:hAnsi="Cambria Math" w:cs="Arial"/>
             <w:lang w:val="en-GB"/>
           </w:rPr>
-          <m:t>-</m:t>
-        </m:r>
-        <m:r>
-          <w:rPr>
-            <w:rFonts w:ascii="Cambria Math" w:hAnsi="Cambria Math" w:cs="Arial"/>
-            <w:lang w:val="en-GB"/>
-          </w:rPr>
-          <m:t>1 (</m:t>
+          <m:t>-1 (</m:t>
         </m:r>
         <m:sSub>
           <m:sSubPr>
@@ -1060,7 +1094,7 @@
                 <w:lang w:eastAsia="nl-BE"/>
               </w:rPr>
               <w:drawing>
-                <wp:anchor distT="0" distB="0" distL="114300" distR="114300" simplePos="0" relativeHeight="251660288" behindDoc="1" locked="0" layoutInCell="1" allowOverlap="1" wp14:anchorId="260C31A5" wp14:editId="3CD9407D">
+                <wp:anchor distT="0" distB="0" distL="114300" distR="114300" simplePos="0" relativeHeight="251660288" behindDoc="1" locked="0" layoutInCell="1" allowOverlap="1" wp14:anchorId="503CE443" wp14:editId="4B0DB7CE">
                   <wp:simplePos x="0" y="0"/>
                   <wp:positionH relativeFrom="margin">
                     <wp:posOffset>20955</wp:posOffset>
@@ -1339,7 +1373,7 @@
                 <w:lang w:eastAsia="nl-BE"/>
               </w:rPr>
               <w:drawing>
-                <wp:inline distT="0" distB="0" distL="0" distR="0" wp14:anchorId="4F2CB89B" wp14:editId="400CEFCD">
+                <wp:inline distT="0" distB="0" distL="0" distR="0" wp14:anchorId="68512F07" wp14:editId="0D860D8B">
                   <wp:extent cx="2924810" cy="2118360"/>
                   <wp:effectExtent l="0" t="0" r="8890" b="0"/>
                   <wp:docPr id="1" name="Picture 1"/>
@@ -1560,28 +1594,7 @@
           <w:rFonts w:ascii="Arial" w:hAnsi="Arial" w:cs="Arial"/>
           <w:lang w:val="en-GB"/>
         </w:rPr>
-        <w:t xml:space="preserve">difference in means is more than 75% of its original value. </w:t>
-      </w:r>
-      <w:r>
-        <w:rPr>
-          <w:rFonts w:ascii="Arial" w:hAnsi="Arial" w:cs="Arial"/>
-          <w:lang w:val="en-GB"/>
-        </w:rPr>
-        <w:t>They converge to a power of</w:t>
-      </w:r>
-      <w:r>
-        <w:rPr>
-          <w:rFonts w:ascii="Arial" w:hAnsi="Arial" w:cs="Arial"/>
-          <w:lang w:val="en-GB"/>
-        </w:rPr>
-        <w:t xml:space="preserve"> 0.05, </w:t>
-      </w:r>
-      <w:r>
-        <w:rPr>
-          <w:rFonts w:ascii="Arial" w:hAnsi="Arial" w:cs="Arial"/>
-          <w:lang w:val="en-GB"/>
-        </w:rPr>
-        <w:t>corresponding to the significance level of 0.05, when there is no difference in means.</w:t>
+        <w:t>difference in means is more than 75% of its original value. They converge to a power of 0.05, corresponding to the significance level of 0.05, when there is no difference in means.</w:t>
       </w:r>
       <w:r>
         <w:rPr>
@@ -2559,16 +2572,7 @@
           <w:rFonts w:ascii="Arial" w:eastAsiaTheme="minorEastAsia" w:hAnsi="Arial" w:cs="Arial"/>
           <w:lang w:val="en-GB"/>
         </w:rPr>
-        <w:t xml:space="preserve"> are fixed, the difference in power can either</w:t>
-      </w:r>
-      <w:bookmarkStart w:id="0" w:name="_GoBack"/>
-      <w:bookmarkEnd w:id="0"/>
-      <w:r>
-        <w:rPr>
-          <w:rFonts w:ascii="Arial" w:eastAsiaTheme="minorEastAsia" w:hAnsi="Arial" w:cs="Arial"/>
-          <w:lang w:val="en-GB"/>
-        </w:rPr>
-        <w:t xml:space="preserve"> be due to a different</w:t>
+        <w:t xml:space="preserve"> are fixed, the difference in power can either be due to a different</w:t>
       </w:r>
       <w:r>
         <w:rPr>
@@ -2591,14 +2595,7 @@
           <w:rFonts w:ascii="Arial" w:eastAsiaTheme="minorEastAsia" w:hAnsi="Arial" w:cs="Arial"/>
           <w:lang w:val="en-GB"/>
         </w:rPr>
-        <w:t xml:space="preserve"> </w:t>
-      </w:r>
-      <w:r>
-        <w:rPr>
-          <w:rFonts w:ascii="Arial" w:eastAsiaTheme="minorEastAsia" w:hAnsi="Arial" w:cs="Arial"/>
-          <w:lang w:val="en-GB"/>
-        </w:rPr>
-        <w:t xml:space="preserve">or different values of </w:t>
+        <w:t xml:space="preserve"> or different values of </w:t>
       </w:r>
       <m:oMath>
         <m:sSubSup>
@@ -2938,7 +2935,23 @@
           <w:rFonts w:ascii="Arial" w:eastAsiaTheme="minorEastAsia" w:hAnsi="Arial" w:cs="Arial"/>
           <w:lang w:val="en-GB"/>
         </w:rPr>
-        <w:t xml:space="preserve">Following the previous statement, we would expect to find a higher power  for </w:t>
+        <w:t xml:space="preserve">Following the previous statement, we would expect to find a higher </w:t>
+      </w:r>
+      <w:proofErr w:type="gramStart"/>
+      <w:r>
+        <w:rPr>
+          <w:rFonts w:ascii="Arial" w:eastAsiaTheme="minorEastAsia" w:hAnsi="Arial" w:cs="Arial"/>
+          <w:lang w:val="en-GB"/>
+        </w:rPr>
+        <w:t>power  for</w:t>
+      </w:r>
+      <w:proofErr w:type="gramEnd"/>
+      <w:r>
+        <w:rPr>
+          <w:rFonts w:ascii="Arial" w:eastAsiaTheme="minorEastAsia" w:hAnsi="Arial" w:cs="Arial"/>
+          <w:lang w:val="en-GB"/>
+        </w:rPr>
+        <w:t xml:space="preserve"> </w:t>
       </w:r>
       <w:proofErr w:type="spellStart"/>
       <w:r>
@@ -3164,7 +3177,25 @@
           <w:shd w:val="clear" w:color="auto" w:fill="FFFFFF"/>
           <w:lang w:val="en-GB"/>
         </w:rPr>
-        <w:t xml:space="preserve"> were each simulated by taking samples from two normal distributions representing the treatment and the placebo group. In order to simulate the null hypothesis, the means of these groups were set equal, while they retained their original standard deviation. The variable </w:t>
+        <w:t xml:space="preserve"> </w:t>
+      </w:r>
+      <w:proofErr w:type="gramStart"/>
+      <w:r>
+        <w:rPr>
+          <w:rFonts w:ascii="Arial" w:hAnsi="Arial" w:cs="Arial"/>
+          <w:shd w:val="clear" w:color="auto" w:fill="FFFFFF"/>
+          <w:lang w:val="en-GB"/>
+        </w:rPr>
+        <w:t>were</w:t>
+      </w:r>
+      <w:proofErr w:type="gramEnd"/>
+      <w:r>
+        <w:rPr>
+          <w:rFonts w:ascii="Arial" w:hAnsi="Arial" w:cs="Arial"/>
+          <w:shd w:val="clear" w:color="auto" w:fill="FFFFFF"/>
+          <w:lang w:val="en-GB"/>
+        </w:rPr>
+        <w:t xml:space="preserve"> each simulated by taking samples from two normal distributions representing the treatment and the placebo group. In order to simulate the null hypothesis, the means of these groups were set equal, while they retained their original standard deviation. The variable </w:t>
       </w:r>
       <w:proofErr w:type="spellStart"/>
       <w:r>
@@ -3405,7 +3436,7 @@
           <w:shd w:val="clear" w:color="auto" w:fill="FFFFFF"/>
           <w:lang w:val="en-GB"/>
         </w:rPr>
-        <w:t>Correcti</w:t>
+        <w:t>Correcting for multiple comparisons</w:t>
       </w:r>
       <w:r>
         <w:rPr>
@@ -3414,24 +3445,6 @@
           <w:shd w:val="clear" w:color="auto" w:fill="FFFFFF"/>
           <w:lang w:val="en-GB"/>
         </w:rPr>
-        <w:t>n</w:t>
-      </w:r>
-      <w:r>
-        <w:rPr>
-          <w:rFonts w:ascii="Arial" w:hAnsi="Arial" w:cs="Arial"/>
-          <w:b/>
-          <w:shd w:val="clear" w:color="auto" w:fill="FFFFFF"/>
-          <w:lang w:val="en-GB"/>
-        </w:rPr>
-        <w:t>g for multiple comparisons</w:t>
-      </w:r>
-      <w:r>
-        <w:rPr>
-          <w:rFonts w:ascii="Arial" w:hAnsi="Arial" w:cs="Arial"/>
-          <w:b/>
-          <w:shd w:val="clear" w:color="auto" w:fill="FFFFFF"/>
-          <w:lang w:val="en-GB"/>
-        </w:rPr>
         <w:t xml:space="preserve">. </w:t>
       </w:r>
       <w:r>
@@ -3488,25 +3501,7 @@
           <w:shd w:val="clear" w:color="auto" w:fill="FFFFFF"/>
           <w:lang w:val="en-GB"/>
         </w:rPr>
-        <w:t xml:space="preserve"> by using the </w:t>
-      </w:r>
-      <w:proofErr w:type="spellStart"/>
-      <w:r>
-        <w:rPr>
-          <w:rFonts w:ascii="Arial" w:hAnsi="Arial" w:cs="Arial"/>
-          <w:shd w:val="clear" w:color="auto" w:fill="FFFFFF"/>
-          <w:lang w:val="en-GB"/>
-        </w:rPr>
-        <w:t>Bonferroni</w:t>
-      </w:r>
-      <w:proofErr w:type="spellEnd"/>
-      <w:r>
-        <w:rPr>
-          <w:rFonts w:ascii="Arial" w:hAnsi="Arial" w:cs="Arial"/>
-          <w:shd w:val="clear" w:color="auto" w:fill="FFFFFF"/>
-          <w:lang w:val="en-GB"/>
-        </w:rPr>
-        <w:t xml:space="preserve"> correction. This method </w:t>
+        <w:t xml:space="preserve"> by using the Bonferroni correction. This method </w:t>
       </w:r>
       <w:r>
         <w:rPr>
@@ -3929,23 +3924,7 @@
           <w:rFonts w:ascii="Arial" w:hAnsi="Arial" w:cs="Arial"/>
           <w:lang w:val="en-GB"/>
         </w:rPr>
-        <w:t xml:space="preserve">The alternative testing strategy with </w:t>
-      </w:r>
-      <w:proofErr w:type="spellStart"/>
-      <w:r>
-        <w:rPr>
-          <w:rFonts w:ascii="Arial" w:hAnsi="Arial" w:cs="Arial"/>
-          <w:lang w:val="en-GB"/>
-        </w:rPr>
-        <w:t>Bonferroni</w:t>
-      </w:r>
-      <w:proofErr w:type="spellEnd"/>
-      <w:r>
-        <w:rPr>
-          <w:rFonts w:ascii="Arial" w:hAnsi="Arial" w:cs="Arial"/>
-          <w:lang w:val="en-GB"/>
-        </w:rPr>
-        <w:t xml:space="preserve"> correction was also applied to </w:t>
+        <w:t xml:space="preserve">The alternative testing strategy with Bonferroni correction was also applied to </w:t>
       </w:r>
       <w:r>
         <w:rPr>
@@ -3966,46 +3945,30 @@
           <w:rFonts w:ascii="Arial" w:hAnsi="Arial" w:cs="Arial"/>
           <w:lang w:val="en-GB"/>
         </w:rPr>
-        <w:t xml:space="preserve">0.859, far lower than the power of practically 1 for the original tests. </w:t>
-      </w:r>
-      <w:r>
-        <w:rPr>
-          <w:rFonts w:ascii="Arial" w:hAnsi="Arial" w:cs="Arial"/>
-          <w:lang w:val="en-GB"/>
-        </w:rPr>
-        <w:t xml:space="preserve">This could partly be explained by the fact that the </w:t>
-      </w:r>
-      <w:proofErr w:type="spellStart"/>
-      <w:r>
-        <w:rPr>
-          <w:rFonts w:ascii="Arial" w:hAnsi="Arial" w:cs="Arial"/>
-          <w:lang w:val="en-GB"/>
-        </w:rPr>
-        <w:t>Bonferroni</w:t>
-      </w:r>
-      <w:proofErr w:type="spellEnd"/>
-      <w:r>
-        <w:rPr>
-          <w:rFonts w:ascii="Arial" w:hAnsi="Arial" w:cs="Arial"/>
-          <w:lang w:val="en-GB"/>
-        </w:rPr>
-        <w:t xml:space="preserve"> correction is conservative, reducing the Type I error rate more than strictly necessary and thereby also reducing the power. Probably more important in this case is that the two variables are related, while the </w:t>
-      </w:r>
-      <w:proofErr w:type="spellStart"/>
-      <w:r>
-        <w:rPr>
-          <w:rFonts w:ascii="Arial" w:hAnsi="Arial" w:cs="Arial"/>
-          <w:lang w:val="en-GB"/>
-        </w:rPr>
-        <w:t>Bonferroni</w:t>
-      </w:r>
-      <w:proofErr w:type="spellEnd"/>
-      <w:r>
-        <w:rPr>
-          <w:rFonts w:ascii="Arial" w:hAnsi="Arial" w:cs="Arial"/>
-          <w:lang w:val="en-GB"/>
-        </w:rPr>
-        <w:t xml:space="preserve"> correction assumes independence between the tests. </w:t>
+        <w:t>0.8</w:t>
+      </w:r>
+      <w:r>
+        <w:rPr>
+          <w:rFonts w:ascii="Arial" w:hAnsi="Arial" w:cs="Arial"/>
+          <w:lang w:val="en-GB"/>
+        </w:rPr>
+        <w:t>045</w:t>
+      </w:r>
+      <w:bookmarkStart w:id="0" w:name="_GoBack"/>
+      <w:bookmarkEnd w:id="0"/>
+      <w:r>
+        <w:rPr>
+          <w:rFonts w:ascii="Arial" w:hAnsi="Arial" w:cs="Arial"/>
+          <w:lang w:val="en-GB"/>
+        </w:rPr>
+        <w:t xml:space="preserve">, far lower than the power of practically 1 for the original tests. </w:t>
+      </w:r>
+      <w:r>
+        <w:rPr>
+          <w:rFonts w:ascii="Arial" w:hAnsi="Arial" w:cs="Arial"/>
+          <w:lang w:val="en-GB"/>
+        </w:rPr>
+        <w:t xml:space="preserve">This could partly be explained by the fact that the Bonferroni correction is conservative, reducing the Type I error rate more than strictly necessary and thereby also reducing the power. Probably more important in this case is that the two variables are related, while the Bonferroni correction assumes independence between the tests. </w:t>
       </w:r>
       <w:r>
         <w:rPr>
@@ -4068,7 +4031,7 @@
 </file>
 
 <file path=word/endnotes.xml><?xml version="1.0" encoding="utf-8"?>
-<w:endnotes xmlns:wpc="http://schemas.microsoft.com/office/word/2010/wordprocessingCanvas" xmlns:cx="http://schemas.microsoft.com/office/drawing/2014/chartex" xmlns:cx1="http://schemas.microsoft.com/office/drawing/2015/9/8/chartex" xmlns:mc="http://schemas.openxmlformats.org/markup-compatibility/2006" xmlns:o="urn:schemas-microsoft-com:office:office" xmlns:r="http://schemas.openxmlformats.org/officeDocument/2006/relationships" xmlns:m="http://schemas.openxmlformats.org/officeDocument/2006/math" xmlns:v="urn:schemas-microsoft-com:vml" xmlns:wp14="http://schemas.microsoft.com/office/word/2010/wordprocessingDrawing" xmlns:wp="http://schemas.openxmlformats.org/drawingml/2006/wordprocessingDrawing" xmlns:w10="urn:schemas-microsoft-com:office:word" xmlns:w="http://schemas.openxmlformats.org/wordprocessingml/2006/main" xmlns:w14="http://schemas.microsoft.com/office/word/2010/wordml" xmlns:w15="http://schemas.microsoft.com/office/word/2012/wordml" xmlns:w16se="http://schemas.microsoft.com/office/word/2015/wordml/symex" xmlns:wpg="http://schemas.microsoft.com/office/word/2010/wordprocessingGroup" xmlns:wpi="http://schemas.microsoft.com/office/word/2010/wordprocessingInk" xmlns:wne="http://schemas.microsoft.com/office/word/2006/wordml" xmlns:wps="http://schemas.microsoft.com/office/word/2010/wordprocessingShape" mc:Ignorable="w14 w15 w16se wp14">
+<w:endnotes xmlns:wpc="http://schemas.microsoft.com/office/word/2010/wordprocessingCanvas" xmlns:cx="http://schemas.microsoft.com/office/drawing/2014/chartex" xmlns:cx1="http://schemas.microsoft.com/office/drawing/2015/9/8/chartex" xmlns:cx2="http://schemas.microsoft.com/office/drawing/2015/10/21/chartex" xmlns:cx3="http://schemas.microsoft.com/office/drawing/2016/5/9/chartex" xmlns:cx4="http://schemas.microsoft.com/office/drawing/2016/5/10/chartex" xmlns:cx5="http://schemas.microsoft.com/office/drawing/2016/5/11/chartex" xmlns:cx6="http://schemas.microsoft.com/office/drawing/2016/5/12/chartex" xmlns:cx7="http://schemas.microsoft.com/office/drawing/2016/5/13/chartex" xmlns:cx8="http://schemas.microsoft.com/office/drawing/2016/5/14/chartex" xmlns:mc="http://schemas.openxmlformats.org/markup-compatibility/2006" xmlns:aink="http://schemas.microsoft.com/office/drawing/2016/ink" xmlns:am3d="http://schemas.microsoft.com/office/drawing/2017/model3d" xmlns:o="urn:schemas-microsoft-com:office:office" xmlns:r="http://schemas.openxmlformats.org/officeDocument/2006/relationships" xmlns:m="http://schemas.openxmlformats.org/officeDocument/2006/math" xmlns:v="urn:schemas-microsoft-com:vml" xmlns:wp14="http://schemas.microsoft.com/office/word/2010/wordprocessingDrawing" xmlns:wp="http://schemas.openxmlformats.org/drawingml/2006/wordprocessingDrawing" xmlns:w10="urn:schemas-microsoft-com:office:word" xmlns:w="http://schemas.openxmlformats.org/wordprocessingml/2006/main" xmlns:w14="http://schemas.microsoft.com/office/word/2010/wordml" xmlns:w15="http://schemas.microsoft.com/office/word/2012/wordml" xmlns:w16cid="http://schemas.microsoft.com/office/word/2016/wordml/cid" xmlns:w16se="http://schemas.microsoft.com/office/word/2015/wordml/symex" xmlns:wpg="http://schemas.microsoft.com/office/word/2010/wordprocessingGroup" xmlns:wpi="http://schemas.microsoft.com/office/word/2010/wordprocessingInk" xmlns:wne="http://schemas.microsoft.com/office/word/2006/wordml" xmlns:wps="http://schemas.microsoft.com/office/word/2010/wordprocessingShape" mc:Ignorable="w14 w15 w16se w16cid wp14">
   <w:endnote w:type="separator" w:id="-1">
     <w:p>
       <w:pPr>
@@ -4093,7 +4056,7 @@
 </file>
 
 <file path=word/footnotes.xml><?xml version="1.0" encoding="utf-8"?>
-<w:footnotes xmlns:wpc="http://schemas.microsoft.com/office/word/2010/wordprocessingCanvas" xmlns:cx="http://schemas.microsoft.com/office/drawing/2014/chartex" xmlns:cx1="http://schemas.microsoft.com/office/drawing/2015/9/8/chartex" xmlns:mc="http://schemas.openxmlformats.org/markup-compatibility/2006" xmlns:o="urn:schemas-microsoft-com:office:office" xmlns:r="http://schemas.openxmlformats.org/officeDocument/2006/relationships" xmlns:m="http://schemas.openxmlformats.org/officeDocument/2006/math" xmlns:v="urn:schemas-microsoft-com:vml" xmlns:wp14="http://schemas.microsoft.com/office/word/2010/wordprocessingDrawing" xmlns:wp="http://schemas.openxmlformats.org/drawingml/2006/wordprocessingDrawing" xmlns:w10="urn:schemas-microsoft-com:office:word" xmlns:w="http://schemas.openxmlformats.org/wordprocessingml/2006/main" xmlns:w14="http://schemas.microsoft.com/office/word/2010/wordml" xmlns:w15="http://schemas.microsoft.com/office/word/2012/wordml" xmlns:w16se="http://schemas.microsoft.com/office/word/2015/wordml/symex" xmlns:wpg="http://schemas.microsoft.com/office/word/2010/wordprocessingGroup" xmlns:wpi="http://schemas.microsoft.com/office/word/2010/wordprocessingInk" xmlns:wne="http://schemas.microsoft.com/office/word/2006/wordml" xmlns:wps="http://schemas.microsoft.com/office/word/2010/wordprocessingShape" mc:Ignorable="w14 w15 w16se wp14">
+<w:footnotes xmlns:wpc="http://schemas.microsoft.com/office/word/2010/wordprocessingCanvas" xmlns:cx="http://schemas.microsoft.com/office/drawing/2014/chartex" xmlns:cx1="http://schemas.microsoft.com/office/drawing/2015/9/8/chartex" xmlns:cx2="http://schemas.microsoft.com/office/drawing/2015/10/21/chartex" xmlns:cx3="http://schemas.microsoft.com/office/drawing/2016/5/9/chartex" xmlns:cx4="http://schemas.microsoft.com/office/drawing/2016/5/10/chartex" xmlns:cx5="http://schemas.microsoft.com/office/drawing/2016/5/11/chartex" xmlns:cx6="http://schemas.microsoft.com/office/drawing/2016/5/12/chartex" xmlns:cx7="http://schemas.microsoft.com/office/drawing/2016/5/13/chartex" xmlns:cx8="http://schemas.microsoft.com/office/drawing/2016/5/14/chartex" xmlns:mc="http://schemas.openxmlformats.org/markup-compatibility/2006" xmlns:aink="http://schemas.microsoft.com/office/drawing/2016/ink" xmlns:am3d="http://schemas.microsoft.com/office/drawing/2017/model3d" xmlns:o="urn:schemas-microsoft-com:office:office" xmlns:r="http://schemas.openxmlformats.org/officeDocument/2006/relationships" xmlns:m="http://schemas.openxmlformats.org/officeDocument/2006/math" xmlns:v="urn:schemas-microsoft-com:vml" xmlns:wp14="http://schemas.microsoft.com/office/word/2010/wordprocessingDrawing" xmlns:wp="http://schemas.openxmlformats.org/drawingml/2006/wordprocessingDrawing" xmlns:w10="urn:schemas-microsoft-com:office:word" xmlns:w="http://schemas.openxmlformats.org/wordprocessingml/2006/main" xmlns:w14="http://schemas.microsoft.com/office/word/2010/wordml" xmlns:w15="http://schemas.microsoft.com/office/word/2012/wordml" xmlns:w16cid="http://schemas.microsoft.com/office/word/2016/wordml/cid" xmlns:w16se="http://schemas.microsoft.com/office/word/2015/wordml/symex" xmlns:wpg="http://schemas.microsoft.com/office/word/2010/wordprocessingGroup" xmlns:wpi="http://schemas.microsoft.com/office/word/2010/wordprocessingInk" xmlns:wne="http://schemas.microsoft.com/office/word/2006/wordml" xmlns:wps="http://schemas.microsoft.com/office/word/2010/wordprocessingShape" mc:Ignorable="w14 w15 w16se w16cid wp14">
   <w:footnote w:type="separator" w:id="-1">
     <w:p>
       <w:pPr>
@@ -4214,7 +4177,7 @@
 </file>
 
 <file path=word/styles.xml><?xml version="1.0" encoding="utf-8"?>
-<w:styles xmlns:mc="http://schemas.openxmlformats.org/markup-compatibility/2006" xmlns:r="http://schemas.openxmlformats.org/officeDocument/2006/relationships" xmlns:w="http://schemas.openxmlformats.org/wordprocessingml/2006/main" xmlns:w14="http://schemas.microsoft.com/office/word/2010/wordml" xmlns:w15="http://schemas.microsoft.com/office/word/2012/wordml" xmlns:w16se="http://schemas.microsoft.com/office/word/2015/wordml/symex" mc:Ignorable="w14 w15 w16se">
+<w:styles xmlns:mc="http://schemas.openxmlformats.org/markup-compatibility/2006" xmlns:r="http://schemas.openxmlformats.org/officeDocument/2006/relationships" xmlns:w="http://schemas.openxmlformats.org/wordprocessingml/2006/main" xmlns:w14="http://schemas.microsoft.com/office/word/2010/wordml" xmlns:w15="http://schemas.microsoft.com/office/word/2012/wordml" xmlns:w16cid="http://schemas.microsoft.com/office/word/2016/wordml/cid" xmlns:w16se="http://schemas.microsoft.com/office/word/2015/wordml/symex" mc:Ignorable="w14 w15 w16se w16cid">
   <w:docDefaults>
     <w:rPrDefault>
       <w:rPr>
@@ -4230,7 +4193,7 @@
       </w:pPr>
     </w:pPrDefault>
   </w:docDefaults>
-  <w:latentStyles w:defLockedState="0" w:defUIPriority="99" w:defSemiHidden="0" w:defUnhideWhenUsed="0" w:defQFormat="0" w:count="371">
+  <w:latentStyles w:defLockedState="0" w:defUIPriority="99" w:defSemiHidden="0" w:defUnhideWhenUsed="0" w:defQFormat="0" w:count="375">
     <w:lsdException w:name="Normal" w:uiPriority="0" w:qFormat="1"/>
     <w:lsdException w:name="heading 1" w:uiPriority="9" w:qFormat="1"/>
     <w:lsdException w:name="heading 2" w:semiHidden="1" w:uiPriority="9" w:unhideWhenUsed="1" w:qFormat="1"/>
@@ -4336,7 +4299,6 @@
     <w:lsdException w:name="HTML Sample" w:semiHidden="1" w:unhideWhenUsed="1"/>
     <w:lsdException w:name="HTML Typewriter" w:semiHidden="1" w:unhideWhenUsed="1"/>
     <w:lsdException w:name="HTML Variable" w:semiHidden="1" w:unhideWhenUsed="1"/>
-    <w:lsdException w:name="Normal Table" w:semiHidden="1" w:unhideWhenUsed="1"/>
     <w:lsdException w:name="annotation subject" w:semiHidden="1" w:unhideWhenUsed="1"/>
     <w:lsdException w:name="No List" w:semiHidden="1" w:unhideWhenUsed="1"/>
     <w:lsdException w:name="Outline List 1" w:semiHidden="1" w:unhideWhenUsed="1"/>
@@ -4380,10 +4342,8 @@
     <w:lsdException w:name="Table Elegant" w:semiHidden="1" w:unhideWhenUsed="1"/>
     <w:lsdException w:name="Table Professional" w:semiHidden="1" w:unhideWhenUsed="1"/>
     <w:lsdException w:name="Table Subtle 1" w:semiHidden="1" w:unhideWhenUsed="1"/>
-    <w:lsdException w:name="Table Subtle 2" w:semiHidden="1" w:unhideWhenUsed="1"/>
     <w:lsdException w:name="Table Web 1" w:semiHidden="1" w:unhideWhenUsed="1"/>
     <w:lsdException w:name="Table Web 2" w:semiHidden="1" w:unhideWhenUsed="1"/>
-    <w:lsdException w:name="Table Web 3" w:semiHidden="1" w:unhideWhenUsed="1"/>
     <w:lsdException w:name="Balloon Text" w:semiHidden="1" w:unhideWhenUsed="1"/>
     <w:lsdException w:name="Table Grid" w:uiPriority="39"/>
     <w:lsdException w:name="Table Theme" w:semiHidden="1" w:unhideWhenUsed="1"/>
@@ -4602,6 +4562,10 @@
     <w:lsdException w:name="List Table 5 Dark Accent 6" w:uiPriority="50"/>
     <w:lsdException w:name="List Table 6 Colorful Accent 6" w:uiPriority="51"/>
     <w:lsdException w:name="List Table 7 Colorful Accent 6" w:uiPriority="52"/>
+    <w:lsdException w:name="Mention" w:semiHidden="1" w:unhideWhenUsed="1"/>
+    <w:lsdException w:name="Smart Hyperlink" w:semiHidden="1" w:unhideWhenUsed="1"/>
+    <w:lsdException w:name="Hashtag" w:semiHidden="1" w:unhideWhenUsed="1"/>
+    <w:lsdException w:name="Unresolved Mention" w:semiHidden="1" w:unhideWhenUsed="1"/>
   </w:latentStyles>
   <w:style w:type="paragraph" w:default="1" w:styleId="Normal">
     <w:name w:val="Normal"/>
@@ -4610,6 +4574,7 @@
   <w:style w:type="character" w:default="1" w:styleId="DefaultParagraphFont">
     <w:name w:val="Default Paragraph Font"/>
     <w:uiPriority w:val="1"/>
+    <w:semiHidden/>
     <w:unhideWhenUsed/>
   </w:style>
   <w:style w:type="table" w:default="1" w:styleId="TableNormal">
@@ -5048,7 +5013,7 @@
 </file>
 
 <file path=customXml/itemProps1.xml><?xml version="1.0" encoding="utf-8"?>
-<ds:datastoreItem xmlns:ds="http://schemas.openxmlformats.org/officeDocument/2006/customXml" ds:itemID="{61D0A5E0-369C-4705-BFA4-385CBB0BD87C}">
+<ds:datastoreItem xmlns:ds="http://schemas.openxmlformats.org/officeDocument/2006/customXml" ds:itemID="{FC167710-20E1-44E3-868A-B54B8028CD05}">
   <ds:schemaRefs>
     <ds:schemaRef ds:uri="http://schemas.openxmlformats.org/officeDocument/2006/bibliography"/>
   </ds:schemaRefs>
